--- a/Lab3/MyDocs/Αναφορά3.docx
+++ b/Lab3/MyDocs/Αναφορά3.docx
@@ -55,8 +55,20 @@
           <w:sz w:val="36"/>
           <w:szCs w:val="36"/>
         </w:rPr>
-        <w:t>Αναφορά Εργαστηριακής άσκησης 2</w:t>
-      </w:r>
+        <w:t xml:space="preserve">Αναφορά Εργαστηριακής άσκησης </w:t>
+      </w:r>
+      <w:r>
+        <w:rPr>
+          <w:b/>
+          <w:color w:val="0070C0"/>
+          <w:sz w:val="36"/>
+          <w:szCs w:val="36"/>
+          <w:lang w:val="en-US"/>
+        </w:rPr>
+        <w:t>3</w:t>
+      </w:r>
+      <w:bookmarkStart w:id="0" w:name="_GoBack"/>
+      <w:bookmarkEnd w:id="0"/>
     </w:p>
     <w:p>
       <w:pPr>
@@ -1129,15 +1141,7 @@
           <w:i w:val="0"/>
           <w:sz w:val="24"/>
         </w:rPr>
-        <w:t>Αναφοράς</w:t>
-      </w:r>
-      <w:r>
-        <w:rPr>
-          <w:rStyle w:val="a6"/>
-          <w:i w:val="0"/>
-          <w:sz w:val="24"/>
-        </w:rPr>
-        <w:t xml:space="preserve"> 2</w:t>
+        <w:t>Αναφοράς 2</w:t>
       </w:r>
     </w:p>
     <w:p>
@@ -1243,8 +1247,6 @@
           </wp:inline>
         </w:drawing>
       </w:r>
-      <w:bookmarkStart w:id="0" w:name="_GoBack"/>
-      <w:bookmarkEnd w:id="0"/>
     </w:p>
     <w:p/>
     <w:tbl>

--- a/Lab3/MyDocs/Αναφορά3.docx
+++ b/Lab3/MyDocs/Αναφορά3.docx
@@ -67,8 +67,6 @@
         </w:rPr>
         <w:t>3</w:t>
       </w:r>
-      <w:bookmarkStart w:id="0" w:name="_GoBack"/>
-      <w:bookmarkEnd w:id="0"/>
     </w:p>
     <w:p>
       <w:pPr>
@@ -196,6 +194,10 @@
       </w:r>
     </w:p>
     <w:p>
+      <w:bookmarkStart w:id="0" w:name="_GoBack"/>
+      <w:bookmarkEnd w:id="0"/>
+    </w:p>
+    <w:p>
       <w:pPr>
         <w:pBdr>
           <w:top w:val="nil"/>
@@ -309,6 +311,7 @@
         <w:t xml:space="preserve">Προεργασία </w:t>
       </w:r>
     </w:p>
+    <w:p/>
     <w:p>
       <w:pPr>
         <w:pBdr>
@@ -485,6 +488,14 @@
         </w:rPr>
         <w:t>Περιγραφή</w:t>
       </w:r>
+      <w:r>
+        <w:rPr>
+          <w:color w:val="0070C0"/>
+          <w:sz w:val="28"/>
+          <w:szCs w:val="28"/>
+        </w:rPr>
+        <w:br/>
+      </w:r>
     </w:p>
     <w:p>
       <w:pPr>
@@ -600,7 +611,31 @@
           <w:sz w:val="24"/>
           <w:szCs w:val="24"/>
         </w:rPr>
-        <w:t xml:space="preserve">στο οποίο πραγματοποιήσαμε την σύνδεση όλων των στοιχείων μαζί με την λογική που απαιτήθηκε ενώ προσθέσαμε και ορισμένα νέα σήματα που ζητήθηκαν από την εκφώνηση. Η ορθότητα λειτουργίας του </w:t>
+        <w:t>στο οποίο πραγματοποιήσαμε την σύνδεση όλων των στοιχείων μαζί με την λογική που απαιτήθηκε ενώ προσθέσαμε και ορισμένα νέα σήματα</w:t>
+      </w:r>
+      <w:r>
+        <w:rPr>
+          <w:color w:val="000000"/>
+          <w:sz w:val="24"/>
+          <w:szCs w:val="24"/>
+        </w:rPr>
+        <w:t xml:space="preserve"> που ζητήθηκαν από την εκφώνηση</w:t>
+      </w:r>
+      <w:r>
+        <w:rPr>
+          <w:color w:val="000000"/>
+          <w:sz w:val="24"/>
+          <w:szCs w:val="24"/>
+        </w:rPr>
+        <w:t>.</w:t>
+      </w:r>
+      <w:r>
+        <w:rPr>
+          <w:color w:val="000000"/>
+          <w:sz w:val="24"/>
+          <w:szCs w:val="24"/>
+        </w:rPr>
+        <w:t xml:space="preserve"> Η ορθότητα λειτουργίας του </w:t>
       </w:r>
       <w:r>
         <w:rPr>
@@ -772,6 +807,23 @@
       </w:r>
     </w:p>
     <w:p>
+      <w:pPr>
+        <w:pBdr>
+          <w:top w:val="nil"/>
+          <w:left w:val="nil"/>
+          <w:bottom w:val="nil"/>
+          <w:right w:val="nil"/>
+          <w:between w:val="nil"/>
+        </w:pBdr>
+        <w:spacing w:after="0" w:line="240" w:lineRule="auto"/>
+        <w:rPr>
+          <w:rStyle w:val="a6"/>
+          <w:i w:val="0"/>
+          <w:sz w:val="24"/>
+        </w:rPr>
+      </w:pPr>
+    </w:p>
+    <w:p>
       <w:r>
         <w:t xml:space="preserve">Ενδεικτικά παρακάτω παρουσιάζουμε ορισμένες από τις λειτουργίες των </w:t>
       </w:r>
@@ -790,8 +842,8 @@
         </w:rPr>
         <w:drawing>
           <wp:inline distT="0" distB="0" distL="0" distR="0">
-            <wp:extent cx="5279390" cy="2417445"/>
-            <wp:effectExtent l="0" t="0" r="0" b="1905"/>
+            <wp:extent cx="5807947" cy="2659472"/>
+            <wp:effectExtent l="0" t="0" r="2540" b="7620"/>
             <wp:docPr id="14" name="Εικόνα 14"/>
             <wp:cNvGraphicFramePr>
               <a:graphicFrameLocks xmlns:a="http://schemas.openxmlformats.org/drawingml/2006/main" noChangeAspect="1"/>
@@ -821,7 +873,7 @@
                   <pic:spPr bwMode="auto">
                     <a:xfrm>
                       <a:off x="0" y="0"/>
-                      <a:ext cx="5279390" cy="2417445"/>
+                      <a:ext cx="5827666" cy="2668502"/>
                     </a:xfrm>
                     <a:prstGeom prst="rect">
                       <a:avLst/>
@@ -1041,11 +1093,33 @@
         <w:t>r</w:t>
       </w:r>
       <w:r>
-        <w:t xml:space="preserve">10 </w:t>
-      </w:r>
-      <w:r>
-        <w:t>την τιμή που είχαμε καταχωρήσει προηγουμένως επιτυχώς.</w:t>
-      </w:r>
+        <w:t>10</w:t>
+      </w:r>
+      <w:r>
+        <w:t xml:space="preserve"> και στην διεύθυνση 3</w:t>
+      </w:r>
+      <w:proofErr w:type="spellStart"/>
+      <w:r>
+        <w:rPr>
+          <w:lang w:val="en-US"/>
+        </w:rPr>
+        <w:t>caafffc</w:t>
+      </w:r>
+      <w:proofErr w:type="spellEnd"/>
+      <w:r>
+        <w:t xml:space="preserve"> </w:t>
+      </w:r>
+      <w:r>
+        <w:t>την τιμή που είχαμε καταχωρήσει προηγουμένως</w:t>
+      </w:r>
+      <w:r>
+        <w:t xml:space="preserve"> επιτυχώς όπως φαίνεται κυκλωμένο στο παρακάτω στιγμιότυπο </w:t>
+      </w:r>
+      <w:proofErr w:type="spellStart"/>
+      <w:r>
+        <w:t>κυματομορφών</w:t>
+      </w:r>
+      <w:proofErr w:type="spellEnd"/>
     </w:p>
     <w:p>
       <w:pPr>
@@ -1059,9 +1133,9 @@
         <w:lastRenderedPageBreak/>
         <w:drawing>
           <wp:inline distT="0" distB="0" distL="0" distR="0">
-            <wp:extent cx="3018155" cy="2960993"/>
-            <wp:effectExtent l="0" t="0" r="0" b="0"/>
-            <wp:docPr id="13" name="Εικόνα 13"/>
+            <wp:extent cx="3019425" cy="2954020"/>
+            <wp:effectExtent l="0" t="0" r="9525" b="0"/>
+            <wp:docPr id="1" name="Εικόνα 1"/>
             <wp:cNvGraphicFramePr>
               <a:graphicFrameLocks xmlns:a="http://schemas.openxmlformats.org/drawingml/2006/main" noChangeAspect="1"/>
             </wp:cNvGraphicFramePr>
@@ -1069,8 +1143,10 @@
               <a:graphicData uri="http://schemas.openxmlformats.org/drawingml/2006/picture">
                 <pic:pic xmlns:pic="http://schemas.openxmlformats.org/drawingml/2006/picture">
                   <pic:nvPicPr>
-                    <pic:cNvPr id="13" name="3AC33E.tmp"/>
-                    <pic:cNvPicPr/>
+                    <pic:cNvPr id="0" name="Picture 1"/>
+                    <pic:cNvPicPr>
+                      <a:picLocks noChangeAspect="1" noChangeArrowheads="1"/>
+                    </pic:cNvPicPr>
                   </pic:nvPicPr>
                   <pic:blipFill>
                     <a:blip r:embed="rId6">
@@ -1080,18 +1156,23 @@
                         </a:ext>
                       </a:extLst>
                     </a:blip>
+                    <a:srcRect/>
                     <a:stretch>
                       <a:fillRect/>
                     </a:stretch>
                   </pic:blipFill>
-                  <pic:spPr>
+                  <pic:spPr bwMode="auto">
                     <a:xfrm>
                       <a:off x="0" y="0"/>
-                      <a:ext cx="3060238" cy="3002279"/>
+                      <a:ext cx="3019425" cy="2954020"/>
                     </a:xfrm>
                     <a:prstGeom prst="rect">
                       <a:avLst/>
                     </a:prstGeom>
+                    <a:noFill/>
+                    <a:ln>
+                      <a:noFill/>
+                    </a:ln>
                   </pic:spPr>
                 </pic:pic>
               </a:graphicData>
@@ -1100,7 +1181,11 @@
         </w:drawing>
       </w:r>
     </w:p>
-    <w:p/>
+    <w:p>
+      <w:r>
+        <w:t>Σημειώνουμε, ότι η καθυστέρηση που φαίνεται παραπάνω οφείλεται σε καθυστερήσεις που έχουμε σε προηγούμενα εργαστήρια και ήταν αναμενόμενες.</w:t>
+      </w:r>
+    </w:p>
     <w:p>
       <w:pPr>
         <w:pBdr>
@@ -1248,7 +1333,11 @@
         </w:drawing>
       </w:r>
     </w:p>
-    <w:p/>
+    <w:p>
+      <w:r>
+        <w:t>Ακόμα παραθέτουμε τον ζητούμενο πίνακα που ζητήθηκε από την εκφώνηση, ενημερωμένο με τις τιμές του κάθε σήματος.</w:t>
+      </w:r>
+    </w:p>
     <w:tbl>
       <w:tblPr>
         <w:tblStyle w:val="a8"/>
@@ -1871,7 +1960,6 @@
           <w:sz w:val="28"/>
           <w:szCs w:val="28"/>
         </w:rPr>
-        <w:lastRenderedPageBreak/>
         <w:t>Παράρτημα</w:t>
       </w:r>
     </w:p>
